--- a/Acceptance Test/Acceptance test OTRO GRUPO MIGUEL.docx
+++ b/Acceptance Test/Acceptance test OTRO GRUPO MIGUEL.docx
@@ -805,6 +805,7 @@
           <w:docPartUnique/>
         </w:docPartObj>
       </w:sdtPr>
+      <w:sdtEndPr/>
       <w:sdtContent>
         <w:p>
           <w:pPr>
@@ -19551,12 +19552,20 @@
     <w:p>
       <w:pPr>
         <w:pStyle w:val="Subttulo"/>
+        <w:rPr>
+          <w:lang w:val="es-ES"/>
+        </w:rPr>
       </w:pPr>
       <w:bookmarkStart w:id="89" w:name="_3mkeh64vej16" w:colFirst="0" w:colLast="0"/>
       <w:bookmarkEnd w:id="89"/>
-      <w:r>
+      <w:proofErr w:type="spellStart"/>
+      <w:r>
+        <w:rPr>
+          <w:lang w:val="es-ES"/>
+        </w:rPr>
         <w:t>Description</w:t>
       </w:r>
+      <w:proofErr w:type="spellEnd"/>
     </w:p>
     <w:p>
       <w:pPr>
@@ -20982,12 +20991,20 @@
     <w:p>
       <w:pPr>
         <w:pStyle w:val="Subttulo"/>
+        <w:rPr>
+          <w:lang w:val="es-ES"/>
+        </w:rPr>
       </w:pPr>
       <w:bookmarkStart w:id="97" w:name="_pb2r98gunk40" w:colFirst="0" w:colLast="0"/>
       <w:bookmarkEnd w:id="97"/>
-      <w:r>
+      <w:proofErr w:type="spellStart"/>
+      <w:r>
+        <w:rPr>
+          <w:lang w:val="es-ES"/>
+        </w:rPr>
         <w:t>Description</w:t>
       </w:r>
+      <w:proofErr w:type="spellEnd"/>
     </w:p>
     <w:p>
       <w:pPr>
@@ -21111,10 +21128,16 @@
     <w:p>
       <w:pPr>
         <w:pStyle w:val="Subttulo"/>
+        <w:rPr>
+          <w:lang w:val="es-ES"/>
+        </w:rPr>
       </w:pPr>
       <w:bookmarkStart w:id="98" w:name="_pwsdrbc1uppv" w:colFirst="0" w:colLast="0"/>
       <w:bookmarkEnd w:id="98"/>
       <w:r>
+        <w:rPr>
+          <w:lang w:val="es-ES"/>
+        </w:rPr>
         <w:t>Access</w:t>
       </w:r>
     </w:p>
@@ -21603,12 +21626,20 @@
     <w:p>
       <w:pPr>
         <w:pStyle w:val="Subttulo"/>
+        <w:rPr>
+          <w:lang w:val="es-ES"/>
+        </w:rPr>
       </w:pPr>
       <w:bookmarkStart w:id="102" w:name="_uioflnnukjg0" w:colFirst="0" w:colLast="0"/>
       <w:bookmarkEnd w:id="102"/>
-      <w:r>
+      <w:proofErr w:type="spellStart"/>
+      <w:r>
+        <w:rPr>
+          <w:lang w:val="es-ES"/>
+        </w:rPr>
         <w:t>Description</w:t>
       </w:r>
+      <w:proofErr w:type="spellEnd"/>
     </w:p>
     <w:p>
       <w:pPr>
@@ -27627,8 +27658,6 @@
               </w:rPr>
               <w:t>audit</w:t>
             </w:r>
-            <w:bookmarkStart w:id="149" w:name="_GoBack"/>
-            <w:bookmarkEnd w:id="149"/>
             <w:proofErr w:type="spellEnd"/>
             <w:r>
               <w:rPr>
@@ -27836,32 +27865,6 @@
                 <w:color w:val="4A452A"/>
               </w:rPr>
             </w:pPr>
-            <w:r>
-              <w:rPr>
-                <w:rFonts w:ascii="Comic Sans MS" w:eastAsia="Comic Sans MS" w:hAnsi="Comic Sans MS" w:cs="Comic Sans MS"/>
-                <w:i/>
-                <w:color w:val="4A452A"/>
-              </w:rPr>
-              <w:t>You can create an audit submitting in text: &lt;script&gt;alert(‘hello</w:t>
-            </w:r>
-            <w:proofErr w:type="gramStart"/>
-            <w:r>
-              <w:rPr>
-                <w:rFonts w:ascii="Comic Sans MS" w:eastAsia="Comic Sans MS" w:hAnsi="Comic Sans MS" w:cs="Comic Sans MS"/>
-                <w:i/>
-                <w:color w:val="4A452A"/>
-              </w:rPr>
-              <w:t>’)&lt;</w:t>
-            </w:r>
-            <w:proofErr w:type="gramEnd"/>
-            <w:r>
-              <w:rPr>
-                <w:rFonts w:ascii="Comic Sans MS" w:eastAsia="Comic Sans MS" w:hAnsi="Comic Sans MS" w:cs="Comic Sans MS"/>
-                <w:i/>
-                <w:color w:val="4A452A"/>
-              </w:rPr>
-              <w:t>/script&gt;</w:t>
-            </w:r>
           </w:p>
         </w:tc>
       </w:tr>
@@ -27874,21 +27877,21 @@
           <w:color w:val="4A452A"/>
         </w:rPr>
       </w:pPr>
-      <w:bookmarkStart w:id="150" w:name="_87gk8x4qiqa" w:colFirst="0" w:colLast="0"/>
-      <w:bookmarkEnd w:id="150"/>
+      <w:bookmarkStart w:id="149" w:name="_87gk8x4qiqa" w:colFirst="0" w:colLast="0"/>
+      <w:bookmarkEnd w:id="149"/>
     </w:p>
     <w:p>
       <w:pPr>
         <w:pStyle w:val="Ttulo1"/>
       </w:pPr>
-      <w:bookmarkStart w:id="151" w:name="_31vi19nupch0" w:colFirst="0" w:colLast="0"/>
-      <w:bookmarkStart w:id="152" w:name="_Toc8469611"/>
-      <w:bookmarkEnd w:id="151"/>
+      <w:bookmarkStart w:id="150" w:name="_31vi19nupch0" w:colFirst="0" w:colLast="0"/>
+      <w:bookmarkStart w:id="151" w:name="_Toc8469611"/>
+      <w:bookmarkEnd w:id="150"/>
       <w:r>
         <w:lastRenderedPageBreak/>
         <w:t>Use case UC3.2: An auditor can edit their audits (Acme-Rookies).</w:t>
       </w:r>
-      <w:bookmarkEnd w:id="152"/>
+      <w:bookmarkEnd w:id="151"/>
     </w:p>
     <w:p>
       <w:pPr>
@@ -27897,8 +27900,8 @@
           <w:lang w:val="es-ES"/>
         </w:rPr>
       </w:pPr>
-      <w:bookmarkStart w:id="153" w:name="_lcuw5u1ttww9" w:colFirst="0" w:colLast="0"/>
-      <w:bookmarkEnd w:id="153"/>
+      <w:bookmarkStart w:id="152" w:name="_lcuw5u1ttww9" w:colFirst="0" w:colLast="0"/>
+      <w:bookmarkEnd w:id="152"/>
       <w:proofErr w:type="spellStart"/>
       <w:r>
         <w:rPr>
@@ -27998,8 +28001,8 @@
           <w:lang w:val="es-ES"/>
         </w:rPr>
       </w:pPr>
-      <w:bookmarkStart w:id="154" w:name="_vddciu2cbp7b" w:colFirst="0" w:colLast="0"/>
-      <w:bookmarkEnd w:id="154"/>
+      <w:bookmarkStart w:id="153" w:name="_vddciu2cbp7b" w:colFirst="0" w:colLast="0"/>
+      <w:bookmarkEnd w:id="153"/>
       <w:r>
         <w:rPr>
           <w:lang w:val="es-ES"/>
@@ -28084,8 +28087,8 @@
           <w:color w:val="4A452A"/>
         </w:rPr>
       </w:pPr>
-      <w:bookmarkStart w:id="155" w:name="_qbpy8vn7nt7o" w:colFirst="0" w:colLast="0"/>
-      <w:bookmarkEnd w:id="155"/>
+      <w:bookmarkStart w:id="154" w:name="_qbpy8vn7nt7o" w:colFirst="0" w:colLast="0"/>
+      <w:bookmarkEnd w:id="154"/>
       <w:r>
         <w:t>Tests</w:t>
       </w:r>
@@ -28398,7 +28401,25 @@
                 <w:i/>
                 <w:color w:val="4A452A"/>
               </w:rPr>
-              <w:t>The audits that an auditor can edit are the audits in final mode, not in draft mode</w:t>
+              <w:t xml:space="preserve">When you click on save when editing an audit, it always </w:t>
+            </w:r>
+            <w:proofErr w:type="gramStart"/>
+            <w:r>
+              <w:rPr>
+                <w:rFonts w:ascii="Comic Sans MS" w:eastAsia="Comic Sans MS" w:hAnsi="Comic Sans MS" w:cs="Comic Sans MS"/>
+                <w:i/>
+                <w:color w:val="4A452A"/>
+              </w:rPr>
+              <w:t>redirect</w:t>
+            </w:r>
+            <w:proofErr w:type="gramEnd"/>
+            <w:r>
+              <w:rPr>
+                <w:rFonts w:ascii="Comic Sans MS" w:eastAsia="Comic Sans MS" w:hAnsi="Comic Sans MS" w:cs="Comic Sans MS"/>
+                <w:i/>
+                <w:color w:val="4A452A"/>
+              </w:rPr>
+              <w:t xml:space="preserve"> you to the main page.</w:t>
             </w:r>
           </w:p>
         </w:tc>
@@ -28451,25 +28472,7 @@
                 <w:i/>
                 <w:color w:val="4A452A"/>
               </w:rPr>
-              <w:t xml:space="preserve">When you click on save when editing an audit, it always </w:t>
-            </w:r>
-            <w:proofErr w:type="gramStart"/>
-            <w:r>
-              <w:rPr>
-                <w:rFonts w:ascii="Comic Sans MS" w:eastAsia="Comic Sans MS" w:hAnsi="Comic Sans MS" w:cs="Comic Sans MS"/>
-                <w:i/>
-                <w:color w:val="4A452A"/>
-              </w:rPr>
-              <w:t>redirect</w:t>
-            </w:r>
-            <w:proofErr w:type="gramEnd"/>
-            <w:r>
-              <w:rPr>
-                <w:rFonts w:ascii="Comic Sans MS" w:eastAsia="Comic Sans MS" w:hAnsi="Comic Sans MS" w:cs="Comic Sans MS"/>
-                <w:i/>
-                <w:color w:val="4A452A"/>
-              </w:rPr>
-              <w:t xml:space="preserve"> you to the main page.</w:t>
+              <w:t>The audits that an auditor can edit are the audits in final mode, not in draft mode.</w:t>
             </w:r>
           </w:p>
         </w:tc>
@@ -28479,20 +28482,20 @@
       <w:pPr>
         <w:pStyle w:val="Subttulo"/>
       </w:pPr>
-      <w:bookmarkStart w:id="156" w:name="_tkj8dbjwub8o" w:colFirst="0" w:colLast="0"/>
-      <w:bookmarkEnd w:id="156"/>
+      <w:bookmarkStart w:id="155" w:name="_tkj8dbjwub8o" w:colFirst="0" w:colLast="0"/>
+      <w:bookmarkEnd w:id="155"/>
     </w:p>
     <w:p>
       <w:pPr>
         <w:pStyle w:val="Ttulo1"/>
       </w:pPr>
-      <w:bookmarkStart w:id="157" w:name="_pqjfppyra3iu" w:colFirst="0" w:colLast="0"/>
-      <w:bookmarkStart w:id="158" w:name="_Toc8469612"/>
+      <w:bookmarkStart w:id="156" w:name="_pqjfppyra3iu" w:colFirst="0" w:colLast="0"/>
+      <w:bookmarkStart w:id="157" w:name="_Toc8469612"/>
+      <w:bookmarkEnd w:id="156"/>
+      <w:r>
+        <w:t>Use case UC3.2: An auditor can delete their audits (Acme-Rookies).</w:t>
+      </w:r>
       <w:bookmarkEnd w:id="157"/>
-      <w:r>
-        <w:t>Use case UC3.2: An auditor can delete their audits (Acme-Rookies).</w:t>
-      </w:r>
-      <w:bookmarkEnd w:id="158"/>
     </w:p>
     <w:p>
       <w:pPr>
@@ -28501,8 +28504,8 @@
           <w:lang w:val="es-ES"/>
         </w:rPr>
       </w:pPr>
-      <w:bookmarkStart w:id="159" w:name="_ccq2rfhqywox" w:colFirst="0" w:colLast="0"/>
-      <w:bookmarkEnd w:id="159"/>
+      <w:bookmarkStart w:id="158" w:name="_ccq2rfhqywox" w:colFirst="0" w:colLast="0"/>
+      <w:bookmarkEnd w:id="158"/>
       <w:proofErr w:type="spellStart"/>
       <w:r>
         <w:rPr>
@@ -28616,8 +28619,8 @@
           <w:lang w:val="es-ES"/>
         </w:rPr>
       </w:pPr>
-      <w:bookmarkStart w:id="160" w:name="_oytjd19iaq1l" w:colFirst="0" w:colLast="0"/>
-      <w:bookmarkEnd w:id="160"/>
+      <w:bookmarkStart w:id="159" w:name="_oytjd19iaq1l" w:colFirst="0" w:colLast="0"/>
+      <w:bookmarkEnd w:id="159"/>
       <w:r>
         <w:rPr>
           <w:lang w:val="es-ES"/>
@@ -28722,8 +28725,8 @@
           <w:color w:val="4A452A"/>
         </w:rPr>
       </w:pPr>
-      <w:bookmarkStart w:id="161" w:name="_yv6nz0id4fe4" w:colFirst="0" w:colLast="0"/>
-      <w:bookmarkEnd w:id="161"/>
+      <w:bookmarkStart w:id="160" w:name="_yv6nz0id4fe4" w:colFirst="0" w:colLast="0"/>
+      <w:bookmarkEnd w:id="160"/>
       <w:r>
         <w:t>Tests</w:t>
       </w:r>
@@ -29123,7 +29126,9 @@
       <w:pPr>
         <w:pStyle w:val="Subttulo"/>
       </w:pPr>
-      <w:bookmarkStart w:id="162" w:name="_i71oh8cgrons" w:colFirst="0" w:colLast="0"/>
+      <w:bookmarkStart w:id="161" w:name="_i71oh8cgrons" w:colFirst="0" w:colLast="0"/>
+      <w:bookmarkStart w:id="162" w:name="_GoBack"/>
+      <w:bookmarkEnd w:id="161"/>
       <w:bookmarkEnd w:id="162"/>
     </w:p>
     <w:p/>
@@ -38176,9 +38181,7 @@
       <w:tblStyleRowBandSize w:val="1"/>
       <w:tblStyleColBandSize w:val="1"/>
       <w:tblCellMar>
-        <w:top w:w="0" w:type="dxa"/>
         <w:left w:w="115" w:type="dxa"/>
-        <w:bottom w:w="0" w:type="dxa"/>
         <w:right w:w="115" w:type="dxa"/>
       </w:tblCellMar>
     </w:tblPr>
@@ -38248,9 +38251,7 @@
       <w:tblStyleRowBandSize w:val="1"/>
       <w:tblStyleColBandSize w:val="1"/>
       <w:tblCellMar>
-        <w:top w:w="0" w:type="dxa"/>
         <w:left w:w="115" w:type="dxa"/>
-        <w:bottom w:w="0" w:type="dxa"/>
         <w:right w:w="115" w:type="dxa"/>
       </w:tblCellMar>
     </w:tblPr>
@@ -38320,9 +38321,7 @@
       <w:tblStyleRowBandSize w:val="1"/>
       <w:tblStyleColBandSize w:val="1"/>
       <w:tblCellMar>
-        <w:top w:w="0" w:type="dxa"/>
         <w:left w:w="115" w:type="dxa"/>
-        <w:bottom w:w="0" w:type="dxa"/>
         <w:right w:w="115" w:type="dxa"/>
       </w:tblCellMar>
     </w:tblPr>
@@ -38392,9 +38391,7 @@
       <w:tblStyleRowBandSize w:val="1"/>
       <w:tblStyleColBandSize w:val="1"/>
       <w:tblCellMar>
-        <w:top w:w="0" w:type="dxa"/>
         <w:left w:w="115" w:type="dxa"/>
-        <w:bottom w:w="0" w:type="dxa"/>
         <w:right w:w="115" w:type="dxa"/>
       </w:tblCellMar>
     </w:tblPr>
@@ -38464,9 +38461,7 @@
       <w:tblStyleRowBandSize w:val="1"/>
       <w:tblStyleColBandSize w:val="1"/>
       <w:tblCellMar>
-        <w:top w:w="0" w:type="dxa"/>
         <w:left w:w="115" w:type="dxa"/>
-        <w:bottom w:w="0" w:type="dxa"/>
         <w:right w:w="115" w:type="dxa"/>
       </w:tblCellMar>
     </w:tblPr>
@@ -38536,9 +38531,7 @@
       <w:tblStyleRowBandSize w:val="1"/>
       <w:tblStyleColBandSize w:val="1"/>
       <w:tblCellMar>
-        <w:top w:w="0" w:type="dxa"/>
         <w:left w:w="115" w:type="dxa"/>
-        <w:bottom w:w="0" w:type="dxa"/>
         <w:right w:w="115" w:type="dxa"/>
       </w:tblCellMar>
     </w:tblPr>
@@ -38608,9 +38601,7 @@
       <w:tblStyleRowBandSize w:val="1"/>
       <w:tblStyleColBandSize w:val="1"/>
       <w:tblCellMar>
-        <w:top w:w="0" w:type="dxa"/>
         <w:left w:w="115" w:type="dxa"/>
-        <w:bottom w:w="0" w:type="dxa"/>
         <w:right w:w="115" w:type="dxa"/>
       </w:tblCellMar>
     </w:tblPr>
@@ -38680,9 +38671,7 @@
       <w:tblStyleRowBandSize w:val="1"/>
       <w:tblStyleColBandSize w:val="1"/>
       <w:tblCellMar>
-        <w:top w:w="0" w:type="dxa"/>
         <w:left w:w="115" w:type="dxa"/>
-        <w:bottom w:w="0" w:type="dxa"/>
         <w:right w:w="115" w:type="dxa"/>
       </w:tblCellMar>
     </w:tblPr>
@@ -38752,9 +38741,7 @@
       <w:tblStyleRowBandSize w:val="1"/>
       <w:tblStyleColBandSize w:val="1"/>
       <w:tblCellMar>
-        <w:top w:w="0" w:type="dxa"/>
         <w:left w:w="115" w:type="dxa"/>
-        <w:bottom w:w="0" w:type="dxa"/>
         <w:right w:w="115" w:type="dxa"/>
       </w:tblCellMar>
     </w:tblPr>
@@ -38824,9 +38811,7 @@
       <w:tblStyleRowBandSize w:val="1"/>
       <w:tblStyleColBandSize w:val="1"/>
       <w:tblCellMar>
-        <w:top w:w="0" w:type="dxa"/>
         <w:left w:w="115" w:type="dxa"/>
-        <w:bottom w:w="0" w:type="dxa"/>
         <w:right w:w="115" w:type="dxa"/>
       </w:tblCellMar>
     </w:tblPr>
@@ -38896,9 +38881,7 @@
       <w:tblStyleRowBandSize w:val="1"/>
       <w:tblStyleColBandSize w:val="1"/>
       <w:tblCellMar>
-        <w:top w:w="0" w:type="dxa"/>
         <w:left w:w="115" w:type="dxa"/>
-        <w:bottom w:w="0" w:type="dxa"/>
         <w:right w:w="115" w:type="dxa"/>
       </w:tblCellMar>
     </w:tblPr>
@@ -38968,9 +38951,7 @@
       <w:tblStyleRowBandSize w:val="1"/>
       <w:tblStyleColBandSize w:val="1"/>
       <w:tblCellMar>
-        <w:top w:w="0" w:type="dxa"/>
         <w:left w:w="115" w:type="dxa"/>
-        <w:bottom w:w="0" w:type="dxa"/>
         <w:right w:w="115" w:type="dxa"/>
       </w:tblCellMar>
     </w:tblPr>
@@ -39040,9 +39021,7 @@
       <w:tblStyleRowBandSize w:val="1"/>
       <w:tblStyleColBandSize w:val="1"/>
       <w:tblCellMar>
-        <w:top w:w="0" w:type="dxa"/>
         <w:left w:w="115" w:type="dxa"/>
-        <w:bottom w:w="0" w:type="dxa"/>
         <w:right w:w="115" w:type="dxa"/>
       </w:tblCellMar>
     </w:tblPr>
@@ -39112,9 +39091,7 @@
       <w:tblStyleRowBandSize w:val="1"/>
       <w:tblStyleColBandSize w:val="1"/>
       <w:tblCellMar>
-        <w:top w:w="0" w:type="dxa"/>
         <w:left w:w="115" w:type="dxa"/>
-        <w:bottom w:w="0" w:type="dxa"/>
         <w:right w:w="115" w:type="dxa"/>
       </w:tblCellMar>
     </w:tblPr>
@@ -39184,9 +39161,7 @@
       <w:tblStyleRowBandSize w:val="1"/>
       <w:tblStyleColBandSize w:val="1"/>
       <w:tblCellMar>
-        <w:top w:w="0" w:type="dxa"/>
         <w:left w:w="115" w:type="dxa"/>
-        <w:bottom w:w="0" w:type="dxa"/>
         <w:right w:w="115" w:type="dxa"/>
       </w:tblCellMar>
     </w:tblPr>
@@ -39256,9 +39231,7 @@
       <w:tblStyleRowBandSize w:val="1"/>
       <w:tblStyleColBandSize w:val="1"/>
       <w:tblCellMar>
-        <w:top w:w="0" w:type="dxa"/>
         <w:left w:w="115" w:type="dxa"/>
-        <w:bottom w:w="0" w:type="dxa"/>
         <w:right w:w="115" w:type="dxa"/>
       </w:tblCellMar>
     </w:tblPr>
@@ -39328,9 +39301,7 @@
       <w:tblStyleRowBandSize w:val="1"/>
       <w:tblStyleColBandSize w:val="1"/>
       <w:tblCellMar>
-        <w:top w:w="0" w:type="dxa"/>
         <w:left w:w="115" w:type="dxa"/>
-        <w:bottom w:w="0" w:type="dxa"/>
         <w:right w:w="115" w:type="dxa"/>
       </w:tblCellMar>
     </w:tblPr>
@@ -39400,9 +39371,7 @@
       <w:tblStyleRowBandSize w:val="1"/>
       <w:tblStyleColBandSize w:val="1"/>
       <w:tblCellMar>
-        <w:top w:w="0" w:type="dxa"/>
         <w:left w:w="115" w:type="dxa"/>
-        <w:bottom w:w="0" w:type="dxa"/>
         <w:right w:w="115" w:type="dxa"/>
       </w:tblCellMar>
     </w:tblPr>
@@ -39472,9 +39441,7 @@
       <w:tblStyleRowBandSize w:val="1"/>
       <w:tblStyleColBandSize w:val="1"/>
       <w:tblCellMar>
-        <w:top w:w="0" w:type="dxa"/>
         <w:left w:w="115" w:type="dxa"/>
-        <w:bottom w:w="0" w:type="dxa"/>
         <w:right w:w="115" w:type="dxa"/>
       </w:tblCellMar>
     </w:tblPr>
@@ -39544,9 +39511,7 @@
       <w:tblStyleRowBandSize w:val="1"/>
       <w:tblStyleColBandSize w:val="1"/>
       <w:tblCellMar>
-        <w:top w:w="0" w:type="dxa"/>
         <w:left w:w="115" w:type="dxa"/>
-        <w:bottom w:w="0" w:type="dxa"/>
         <w:right w:w="115" w:type="dxa"/>
       </w:tblCellMar>
     </w:tblPr>
@@ -39616,9 +39581,7 @@
       <w:tblStyleRowBandSize w:val="1"/>
       <w:tblStyleColBandSize w:val="1"/>
       <w:tblCellMar>
-        <w:top w:w="0" w:type="dxa"/>
         <w:left w:w="115" w:type="dxa"/>
-        <w:bottom w:w="0" w:type="dxa"/>
         <w:right w:w="115" w:type="dxa"/>
       </w:tblCellMar>
     </w:tblPr>
@@ -39688,9 +39651,7 @@
       <w:tblStyleRowBandSize w:val="1"/>
       <w:tblStyleColBandSize w:val="1"/>
       <w:tblCellMar>
-        <w:top w:w="0" w:type="dxa"/>
         <w:left w:w="115" w:type="dxa"/>
-        <w:bottom w:w="0" w:type="dxa"/>
         <w:right w:w="115" w:type="dxa"/>
       </w:tblCellMar>
     </w:tblPr>
@@ -39760,9 +39721,7 @@
       <w:tblStyleRowBandSize w:val="1"/>
       <w:tblStyleColBandSize w:val="1"/>
       <w:tblCellMar>
-        <w:top w:w="0" w:type="dxa"/>
         <w:left w:w="115" w:type="dxa"/>
-        <w:bottom w:w="0" w:type="dxa"/>
         <w:right w:w="115" w:type="dxa"/>
       </w:tblCellMar>
     </w:tblPr>
@@ -39832,9 +39791,7 @@
       <w:tblStyleRowBandSize w:val="1"/>
       <w:tblStyleColBandSize w:val="1"/>
       <w:tblCellMar>
-        <w:top w:w="0" w:type="dxa"/>
         <w:left w:w="115" w:type="dxa"/>
-        <w:bottom w:w="0" w:type="dxa"/>
         <w:right w:w="115" w:type="dxa"/>
       </w:tblCellMar>
     </w:tblPr>
@@ -39904,9 +39861,7 @@
       <w:tblStyleRowBandSize w:val="1"/>
       <w:tblStyleColBandSize w:val="1"/>
       <w:tblCellMar>
-        <w:top w:w="0" w:type="dxa"/>
         <w:left w:w="115" w:type="dxa"/>
-        <w:bottom w:w="0" w:type="dxa"/>
         <w:right w:w="115" w:type="dxa"/>
       </w:tblCellMar>
     </w:tblPr>
@@ -39976,9 +39931,7 @@
       <w:tblStyleRowBandSize w:val="1"/>
       <w:tblStyleColBandSize w:val="1"/>
       <w:tblCellMar>
-        <w:top w:w="0" w:type="dxa"/>
         <w:left w:w="115" w:type="dxa"/>
-        <w:bottom w:w="0" w:type="dxa"/>
         <w:right w:w="115" w:type="dxa"/>
       </w:tblCellMar>
     </w:tblPr>
@@ -40048,9 +40001,7 @@
       <w:tblStyleRowBandSize w:val="1"/>
       <w:tblStyleColBandSize w:val="1"/>
       <w:tblCellMar>
-        <w:top w:w="0" w:type="dxa"/>
         <w:left w:w="115" w:type="dxa"/>
-        <w:bottom w:w="0" w:type="dxa"/>
         <w:right w:w="115" w:type="dxa"/>
       </w:tblCellMar>
     </w:tblPr>
@@ -40120,9 +40071,7 @@
       <w:tblStyleRowBandSize w:val="1"/>
       <w:tblStyleColBandSize w:val="1"/>
       <w:tblCellMar>
-        <w:top w:w="0" w:type="dxa"/>
         <w:left w:w="115" w:type="dxa"/>
-        <w:bottom w:w="0" w:type="dxa"/>
         <w:right w:w="115" w:type="dxa"/>
       </w:tblCellMar>
     </w:tblPr>
@@ -40192,9 +40141,7 @@
       <w:tblStyleRowBandSize w:val="1"/>
       <w:tblStyleColBandSize w:val="1"/>
       <w:tblCellMar>
-        <w:top w:w="0" w:type="dxa"/>
         <w:left w:w="115" w:type="dxa"/>
-        <w:bottom w:w="0" w:type="dxa"/>
         <w:right w:w="115" w:type="dxa"/>
       </w:tblCellMar>
     </w:tblPr>
@@ -40264,9 +40211,7 @@
       <w:tblStyleRowBandSize w:val="1"/>
       <w:tblStyleColBandSize w:val="1"/>
       <w:tblCellMar>
-        <w:top w:w="0" w:type="dxa"/>
         <w:left w:w="115" w:type="dxa"/>
-        <w:bottom w:w="0" w:type="dxa"/>
         <w:right w:w="115" w:type="dxa"/>
       </w:tblCellMar>
     </w:tblPr>
@@ -40336,9 +40281,7 @@
       <w:tblStyleRowBandSize w:val="1"/>
       <w:tblStyleColBandSize w:val="1"/>
       <w:tblCellMar>
-        <w:top w:w="0" w:type="dxa"/>
         <w:left w:w="115" w:type="dxa"/>
-        <w:bottom w:w="0" w:type="dxa"/>
         <w:right w:w="115" w:type="dxa"/>
       </w:tblCellMar>
     </w:tblPr>
@@ -40408,9 +40351,7 @@
       <w:tblStyleRowBandSize w:val="1"/>
       <w:tblStyleColBandSize w:val="1"/>
       <w:tblCellMar>
-        <w:top w:w="0" w:type="dxa"/>
         <w:left w:w="115" w:type="dxa"/>
-        <w:bottom w:w="0" w:type="dxa"/>
         <w:right w:w="115" w:type="dxa"/>
       </w:tblCellMar>
     </w:tblPr>
@@ -40480,9 +40421,7 @@
       <w:tblStyleRowBandSize w:val="1"/>
       <w:tblStyleColBandSize w:val="1"/>
       <w:tblCellMar>
-        <w:top w:w="0" w:type="dxa"/>
         <w:left w:w="115" w:type="dxa"/>
-        <w:bottom w:w="0" w:type="dxa"/>
         <w:right w:w="115" w:type="dxa"/>
       </w:tblCellMar>
     </w:tblPr>
@@ -40552,9 +40491,7 @@
       <w:tblStyleRowBandSize w:val="1"/>
       <w:tblStyleColBandSize w:val="1"/>
       <w:tblCellMar>
-        <w:top w:w="0" w:type="dxa"/>
         <w:left w:w="115" w:type="dxa"/>
-        <w:bottom w:w="0" w:type="dxa"/>
         <w:right w:w="115" w:type="dxa"/>
       </w:tblCellMar>
     </w:tblPr>
@@ -40624,9 +40561,7 @@
       <w:tblStyleRowBandSize w:val="1"/>
       <w:tblStyleColBandSize w:val="1"/>
       <w:tblCellMar>
-        <w:top w:w="0" w:type="dxa"/>
         <w:left w:w="115" w:type="dxa"/>
-        <w:bottom w:w="0" w:type="dxa"/>
         <w:right w:w="115" w:type="dxa"/>
       </w:tblCellMar>
     </w:tblPr>
@@ -40696,9 +40631,7 @@
       <w:tblStyleRowBandSize w:val="1"/>
       <w:tblStyleColBandSize w:val="1"/>
       <w:tblCellMar>
-        <w:top w:w="0" w:type="dxa"/>
         <w:left w:w="115" w:type="dxa"/>
-        <w:bottom w:w="0" w:type="dxa"/>
         <w:right w:w="115" w:type="dxa"/>
       </w:tblCellMar>
     </w:tblPr>
@@ -40768,9 +40701,7 @@
       <w:tblStyleRowBandSize w:val="1"/>
       <w:tblStyleColBandSize w:val="1"/>
       <w:tblCellMar>
-        <w:top w:w="0" w:type="dxa"/>
         <w:left w:w="115" w:type="dxa"/>
-        <w:bottom w:w="0" w:type="dxa"/>
         <w:right w:w="115" w:type="dxa"/>
       </w:tblCellMar>
     </w:tblPr>
@@ -40840,9 +40771,7 @@
       <w:tblStyleRowBandSize w:val="1"/>
       <w:tblStyleColBandSize w:val="1"/>
       <w:tblCellMar>
-        <w:top w:w="0" w:type="dxa"/>
         <w:left w:w="115" w:type="dxa"/>
-        <w:bottom w:w="0" w:type="dxa"/>
         <w:right w:w="115" w:type="dxa"/>
       </w:tblCellMar>
     </w:tblPr>
@@ -40912,9 +40841,7 @@
       <w:tblStyleRowBandSize w:val="1"/>
       <w:tblStyleColBandSize w:val="1"/>
       <w:tblCellMar>
-        <w:top w:w="0" w:type="dxa"/>
         <w:left w:w="115" w:type="dxa"/>
-        <w:bottom w:w="0" w:type="dxa"/>
         <w:right w:w="115" w:type="dxa"/>
       </w:tblCellMar>
     </w:tblPr>
@@ -40984,9 +40911,7 @@
       <w:tblStyleRowBandSize w:val="1"/>
       <w:tblStyleColBandSize w:val="1"/>
       <w:tblCellMar>
-        <w:top w:w="0" w:type="dxa"/>
         <w:left w:w="115" w:type="dxa"/>
-        <w:bottom w:w="0" w:type="dxa"/>
         <w:right w:w="115" w:type="dxa"/>
       </w:tblCellMar>
     </w:tblPr>
@@ -41056,9 +40981,7 @@
       <w:tblStyleRowBandSize w:val="1"/>
       <w:tblStyleColBandSize w:val="1"/>
       <w:tblCellMar>
-        <w:top w:w="0" w:type="dxa"/>
         <w:left w:w="115" w:type="dxa"/>
-        <w:bottom w:w="0" w:type="dxa"/>
         <w:right w:w="115" w:type="dxa"/>
       </w:tblCellMar>
     </w:tblPr>
@@ -41128,9 +41051,7 @@
       <w:tblStyleRowBandSize w:val="1"/>
       <w:tblStyleColBandSize w:val="1"/>
       <w:tblCellMar>
-        <w:top w:w="0" w:type="dxa"/>
         <w:left w:w="115" w:type="dxa"/>
-        <w:bottom w:w="0" w:type="dxa"/>
         <w:right w:w="115" w:type="dxa"/>
       </w:tblCellMar>
     </w:tblPr>
@@ -41200,9 +41121,7 @@
       <w:tblStyleRowBandSize w:val="1"/>
       <w:tblStyleColBandSize w:val="1"/>
       <w:tblCellMar>
-        <w:top w:w="0" w:type="dxa"/>
         <w:left w:w="115" w:type="dxa"/>
-        <w:bottom w:w="0" w:type="dxa"/>
         <w:right w:w="115" w:type="dxa"/>
       </w:tblCellMar>
     </w:tblPr>
@@ -41272,9 +41191,7 @@
       <w:tblStyleRowBandSize w:val="1"/>
       <w:tblStyleColBandSize w:val="1"/>
       <w:tblCellMar>
-        <w:top w:w="0" w:type="dxa"/>
         <w:left w:w="115" w:type="dxa"/>
-        <w:bottom w:w="0" w:type="dxa"/>
         <w:right w:w="115" w:type="dxa"/>
       </w:tblCellMar>
     </w:tblPr>
@@ -41344,9 +41261,7 @@
       <w:tblStyleRowBandSize w:val="1"/>
       <w:tblStyleColBandSize w:val="1"/>
       <w:tblCellMar>
-        <w:top w:w="0" w:type="dxa"/>
         <w:left w:w="115" w:type="dxa"/>
-        <w:bottom w:w="0" w:type="dxa"/>
         <w:right w:w="115" w:type="dxa"/>
       </w:tblCellMar>
     </w:tblPr>
@@ -41416,9 +41331,7 @@
       <w:tblStyleRowBandSize w:val="1"/>
       <w:tblStyleColBandSize w:val="1"/>
       <w:tblCellMar>
-        <w:top w:w="0" w:type="dxa"/>
         <w:left w:w="115" w:type="dxa"/>
-        <w:bottom w:w="0" w:type="dxa"/>
         <w:right w:w="115" w:type="dxa"/>
       </w:tblCellMar>
     </w:tblPr>
@@ -41488,9 +41401,7 @@
       <w:tblStyleRowBandSize w:val="1"/>
       <w:tblStyleColBandSize w:val="1"/>
       <w:tblCellMar>
-        <w:top w:w="0" w:type="dxa"/>
         <w:left w:w="115" w:type="dxa"/>
-        <w:bottom w:w="0" w:type="dxa"/>
         <w:right w:w="115" w:type="dxa"/>
       </w:tblCellMar>
     </w:tblPr>
@@ -41560,9 +41471,7 @@
       <w:tblStyleRowBandSize w:val="1"/>
       <w:tblStyleColBandSize w:val="1"/>
       <w:tblCellMar>
-        <w:top w:w="0" w:type="dxa"/>
         <w:left w:w="115" w:type="dxa"/>
-        <w:bottom w:w="0" w:type="dxa"/>
         <w:right w:w="115" w:type="dxa"/>
       </w:tblCellMar>
     </w:tblPr>
@@ -41632,9 +41541,7 @@
       <w:tblStyleRowBandSize w:val="1"/>
       <w:tblStyleColBandSize w:val="1"/>
       <w:tblCellMar>
-        <w:top w:w="0" w:type="dxa"/>
         <w:left w:w="115" w:type="dxa"/>
-        <w:bottom w:w="0" w:type="dxa"/>
         <w:right w:w="115" w:type="dxa"/>
       </w:tblCellMar>
     </w:tblPr>
@@ -41704,9 +41611,7 @@
       <w:tblStyleRowBandSize w:val="1"/>
       <w:tblStyleColBandSize w:val="1"/>
       <w:tblCellMar>
-        <w:top w:w="0" w:type="dxa"/>
         <w:left w:w="115" w:type="dxa"/>
-        <w:bottom w:w="0" w:type="dxa"/>
         <w:right w:w="115" w:type="dxa"/>
       </w:tblCellMar>
     </w:tblPr>
@@ -41776,9 +41681,7 @@
       <w:tblStyleRowBandSize w:val="1"/>
       <w:tblStyleColBandSize w:val="1"/>
       <w:tblCellMar>
-        <w:top w:w="0" w:type="dxa"/>
         <w:left w:w="115" w:type="dxa"/>
-        <w:bottom w:w="0" w:type="dxa"/>
         <w:right w:w="115" w:type="dxa"/>
       </w:tblCellMar>
     </w:tblPr>
@@ -41848,9 +41751,7 @@
       <w:tblStyleRowBandSize w:val="1"/>
       <w:tblStyleColBandSize w:val="1"/>
       <w:tblCellMar>
-        <w:top w:w="0" w:type="dxa"/>
         <w:left w:w="115" w:type="dxa"/>
-        <w:bottom w:w="0" w:type="dxa"/>
         <w:right w:w="115" w:type="dxa"/>
       </w:tblCellMar>
     </w:tblPr>
@@ -41920,9 +41821,7 @@
       <w:tblStyleRowBandSize w:val="1"/>
       <w:tblStyleColBandSize w:val="1"/>
       <w:tblCellMar>
-        <w:top w:w="0" w:type="dxa"/>
         <w:left w:w="115" w:type="dxa"/>
-        <w:bottom w:w="0" w:type="dxa"/>
         <w:right w:w="115" w:type="dxa"/>
       </w:tblCellMar>
     </w:tblPr>
@@ -41992,9 +41891,7 @@
       <w:tblStyleRowBandSize w:val="1"/>
       <w:tblStyleColBandSize w:val="1"/>
       <w:tblCellMar>
-        <w:top w:w="0" w:type="dxa"/>
         <w:left w:w="115" w:type="dxa"/>
-        <w:bottom w:w="0" w:type="dxa"/>
         <w:right w:w="115" w:type="dxa"/>
       </w:tblCellMar>
     </w:tblPr>
@@ -42064,9 +41961,7 @@
       <w:tblStyleRowBandSize w:val="1"/>
       <w:tblStyleColBandSize w:val="1"/>
       <w:tblCellMar>
-        <w:top w:w="0" w:type="dxa"/>
         <w:left w:w="115" w:type="dxa"/>
-        <w:bottom w:w="0" w:type="dxa"/>
         <w:right w:w="115" w:type="dxa"/>
       </w:tblCellMar>
     </w:tblPr>
@@ -42136,9 +42031,7 @@
       <w:tblStyleRowBandSize w:val="1"/>
       <w:tblStyleColBandSize w:val="1"/>
       <w:tblCellMar>
-        <w:top w:w="0" w:type="dxa"/>
         <w:left w:w="115" w:type="dxa"/>
-        <w:bottom w:w="0" w:type="dxa"/>
         <w:right w:w="115" w:type="dxa"/>
       </w:tblCellMar>
     </w:tblPr>
@@ -42208,9 +42101,7 @@
       <w:tblStyleRowBandSize w:val="1"/>
       <w:tblStyleColBandSize w:val="1"/>
       <w:tblCellMar>
-        <w:top w:w="0" w:type="dxa"/>
         <w:left w:w="115" w:type="dxa"/>
-        <w:bottom w:w="0" w:type="dxa"/>
         <w:right w:w="115" w:type="dxa"/>
       </w:tblCellMar>
     </w:tblPr>
@@ -42280,9 +42171,7 @@
       <w:tblStyleRowBandSize w:val="1"/>
       <w:tblStyleColBandSize w:val="1"/>
       <w:tblCellMar>
-        <w:top w:w="0" w:type="dxa"/>
         <w:left w:w="115" w:type="dxa"/>
-        <w:bottom w:w="0" w:type="dxa"/>
         <w:right w:w="115" w:type="dxa"/>
       </w:tblCellMar>
     </w:tblPr>
@@ -42352,9 +42241,7 @@
       <w:tblStyleRowBandSize w:val="1"/>
       <w:tblStyleColBandSize w:val="1"/>
       <w:tblCellMar>
-        <w:top w:w="0" w:type="dxa"/>
         <w:left w:w="115" w:type="dxa"/>
-        <w:bottom w:w="0" w:type="dxa"/>
         <w:right w:w="115" w:type="dxa"/>
       </w:tblCellMar>
     </w:tblPr>
@@ -42424,9 +42311,7 @@
       <w:tblStyleRowBandSize w:val="1"/>
       <w:tblStyleColBandSize w:val="1"/>
       <w:tblCellMar>
-        <w:top w:w="0" w:type="dxa"/>
         <w:left w:w="115" w:type="dxa"/>
-        <w:bottom w:w="0" w:type="dxa"/>
         <w:right w:w="115" w:type="dxa"/>
       </w:tblCellMar>
     </w:tblPr>
@@ -42496,9 +42381,7 @@
       <w:tblStyleRowBandSize w:val="1"/>
       <w:tblStyleColBandSize w:val="1"/>
       <w:tblCellMar>
-        <w:top w:w="0" w:type="dxa"/>
         <w:left w:w="115" w:type="dxa"/>
-        <w:bottom w:w="0" w:type="dxa"/>
         <w:right w:w="115" w:type="dxa"/>
       </w:tblCellMar>
     </w:tblPr>
@@ -42568,9 +42451,7 @@
       <w:tblStyleRowBandSize w:val="1"/>
       <w:tblStyleColBandSize w:val="1"/>
       <w:tblCellMar>
-        <w:top w:w="0" w:type="dxa"/>
         <w:left w:w="115" w:type="dxa"/>
-        <w:bottom w:w="0" w:type="dxa"/>
         <w:right w:w="115" w:type="dxa"/>
       </w:tblCellMar>
     </w:tblPr>
@@ -42640,9 +42521,7 @@
       <w:tblStyleRowBandSize w:val="1"/>
       <w:tblStyleColBandSize w:val="1"/>
       <w:tblCellMar>
-        <w:top w:w="0" w:type="dxa"/>
         <w:left w:w="115" w:type="dxa"/>
-        <w:bottom w:w="0" w:type="dxa"/>
         <w:right w:w="115" w:type="dxa"/>
       </w:tblCellMar>
     </w:tblPr>

--- a/Acceptance Test/Acceptance test OTRO GRUPO MIGUEL.docx
+++ b/Acceptance Test/Acceptance test OTRO GRUPO MIGUEL.docx
@@ -27256,6 +27256,14 @@
                 <w:color w:val="4A452A"/>
               </w:rPr>
             </w:pPr>
+            <w:r>
+              <w:rPr>
+                <w:rFonts w:ascii="Comic Sans MS" w:eastAsia="Comic Sans MS" w:hAnsi="Comic Sans MS" w:cs="Comic Sans MS"/>
+                <w:i/>
+                <w:color w:val="4A452A"/>
+              </w:rPr>
+              <w:t>It happens what it is expected</w:t>
+            </w:r>
           </w:p>
         </w:tc>
       </w:tr>
@@ -28348,6 +28356,8 @@
             </w:r>
           </w:p>
         </w:tc>
+        <w:bookmarkStart w:id="155" w:name="_GoBack"/>
+        <w:bookmarkEnd w:id="155"/>
       </w:tr>
       <w:tr>
         <w:trPr>
@@ -28401,18 +28411,16 @@
                 <w:i/>
                 <w:color w:val="4A452A"/>
               </w:rPr>
-              <w:t xml:space="preserve">When you click on save when editing an audit, it always </w:t>
-            </w:r>
-            <w:proofErr w:type="gramStart"/>
-            <w:r>
-              <w:rPr>
-                <w:rFonts w:ascii="Comic Sans MS" w:eastAsia="Comic Sans MS" w:hAnsi="Comic Sans MS" w:cs="Comic Sans MS"/>
-                <w:i/>
-                <w:color w:val="4A452A"/>
-              </w:rPr>
-              <w:t>redirect</w:t>
-            </w:r>
-            <w:proofErr w:type="gramEnd"/>
+              <w:t>When you click on save when editing an audit, it always redirect</w:t>
+            </w:r>
+            <w:r>
+              <w:rPr>
+                <w:rFonts w:ascii="Comic Sans MS" w:eastAsia="Comic Sans MS" w:hAnsi="Comic Sans MS" w:cs="Comic Sans MS"/>
+                <w:i/>
+                <w:color w:val="4A452A"/>
+              </w:rPr>
+              <w:t>s</w:t>
+            </w:r>
             <w:r>
               <w:rPr>
                 <w:rFonts w:ascii="Comic Sans MS" w:eastAsia="Comic Sans MS" w:hAnsi="Comic Sans MS" w:cs="Comic Sans MS"/>
@@ -28482,20 +28490,20 @@
       <w:pPr>
         <w:pStyle w:val="Subttulo"/>
       </w:pPr>
-      <w:bookmarkStart w:id="155" w:name="_tkj8dbjwub8o" w:colFirst="0" w:colLast="0"/>
-      <w:bookmarkEnd w:id="155"/>
+      <w:bookmarkStart w:id="156" w:name="_tkj8dbjwub8o" w:colFirst="0" w:colLast="0"/>
+      <w:bookmarkEnd w:id="156"/>
     </w:p>
     <w:p>
       <w:pPr>
         <w:pStyle w:val="Ttulo1"/>
       </w:pPr>
-      <w:bookmarkStart w:id="156" w:name="_pqjfppyra3iu" w:colFirst="0" w:colLast="0"/>
-      <w:bookmarkStart w:id="157" w:name="_Toc8469612"/>
-      <w:bookmarkEnd w:id="156"/>
+      <w:bookmarkStart w:id="157" w:name="_pqjfppyra3iu" w:colFirst="0" w:colLast="0"/>
+      <w:bookmarkStart w:id="158" w:name="_Toc8469612"/>
+      <w:bookmarkEnd w:id="157"/>
       <w:r>
         <w:t>Use case UC3.2: An auditor can delete their audits (Acme-Rookies).</w:t>
       </w:r>
-      <w:bookmarkEnd w:id="157"/>
+      <w:bookmarkEnd w:id="158"/>
     </w:p>
     <w:p>
       <w:pPr>
@@ -28504,8 +28512,8 @@
           <w:lang w:val="es-ES"/>
         </w:rPr>
       </w:pPr>
-      <w:bookmarkStart w:id="158" w:name="_ccq2rfhqywox" w:colFirst="0" w:colLast="0"/>
-      <w:bookmarkEnd w:id="158"/>
+      <w:bookmarkStart w:id="159" w:name="_ccq2rfhqywox" w:colFirst="0" w:colLast="0"/>
+      <w:bookmarkEnd w:id="159"/>
       <w:proofErr w:type="spellStart"/>
       <w:r>
         <w:rPr>
@@ -28619,8 +28627,8 @@
           <w:lang w:val="es-ES"/>
         </w:rPr>
       </w:pPr>
-      <w:bookmarkStart w:id="159" w:name="_oytjd19iaq1l" w:colFirst="0" w:colLast="0"/>
-      <w:bookmarkEnd w:id="159"/>
+      <w:bookmarkStart w:id="160" w:name="_oytjd19iaq1l" w:colFirst="0" w:colLast="0"/>
+      <w:bookmarkEnd w:id="160"/>
       <w:r>
         <w:rPr>
           <w:lang w:val="es-ES"/>
@@ -28725,8 +28733,8 @@
           <w:color w:val="4A452A"/>
         </w:rPr>
       </w:pPr>
-      <w:bookmarkStart w:id="160" w:name="_yv6nz0id4fe4" w:colFirst="0" w:colLast="0"/>
-      <w:bookmarkEnd w:id="160"/>
+      <w:bookmarkStart w:id="161" w:name="_yv6nz0id4fe4" w:colFirst="0" w:colLast="0"/>
+      <w:bookmarkEnd w:id="161"/>
       <w:r>
         <w:t>Tests</w:t>
       </w:r>
@@ -29126,9 +29134,7 @@
       <w:pPr>
         <w:pStyle w:val="Subttulo"/>
       </w:pPr>
-      <w:bookmarkStart w:id="161" w:name="_i71oh8cgrons" w:colFirst="0" w:colLast="0"/>
-      <w:bookmarkStart w:id="162" w:name="_GoBack"/>
-      <w:bookmarkEnd w:id="161"/>
+      <w:bookmarkStart w:id="162" w:name="_i71oh8cgrons" w:colFirst="0" w:colLast="0"/>
       <w:bookmarkEnd w:id="162"/>
     </w:p>
     <w:p/>
